--- a/Docx/Projekt dokumentációk/Végleges dokumentáció/FoodHub recept weboldal dokumentáció.docx
+++ b/Docx/Projekt dokumentációk/Végleges dokumentáció/FoodHub recept weboldal dokumentáció.docx
@@ -5456,7 +5456,23 @@
           <w:szCs w:val="24"/>
           <w:lang w:val="hu-HU"/>
         </w:rPr>
-        <w:t xml:space="preserve">A FoodHub weboldal tervezése során részletesen kidolgozzuk a felhasználói felületet és a </w:t>
+        <w:t>A FoodHub weboldal tervezése során részletesen kidolgoz</w:t>
+      </w:r>
+      <w:r>
+        <w:rPr>
+          <w:sz w:val="24"/>
+          <w:szCs w:val="24"/>
+          <w:lang w:val="hu-HU"/>
+        </w:rPr>
+        <w:t>t</w:t>
+      </w:r>
+      <w:r>
+        <w:rPr>
+          <w:sz w:val="24"/>
+          <w:szCs w:val="24"/>
+          <w:lang w:val="hu-HU"/>
+        </w:rPr>
+        <w:t xml:space="preserve">uk a felhasználói felületet és a </w:t>
       </w:r>
       <w:r>
         <w:rPr>
@@ -6068,7 +6084,29 @@
             <w:szCs w:val="24"/>
             <w:lang w:val="hu-HU"/>
           </w:rPr>
-          <w:t>Figma</w:t>
+          <w:t>Fig</w:t>
+        </w:r>
+        <w:r>
+          <w:rPr>
+            <w:rStyle w:val="Hiperhivatkozs"/>
+            <w:b/>
+            <w:bCs/>
+            <w:sz w:val="24"/>
+            <w:szCs w:val="24"/>
+            <w:lang w:val="hu-HU"/>
+          </w:rPr>
+          <w:t>m</w:t>
+        </w:r>
+        <w:r>
+          <w:rPr>
+            <w:rStyle w:val="Hiperhivatkozs"/>
+            <w:b/>
+            <w:bCs/>
+            <w:sz w:val="24"/>
+            <w:szCs w:val="24"/>
+            <w:lang w:val="hu-HU"/>
+          </w:rPr>
+          <w:t>a</w:t>
         </w:r>
       </w:hyperlink>
       <w:r>
@@ -10405,23 +10443,7 @@
           <w:szCs w:val="24"/>
           <w:lang w:val="hu-HU"/>
         </w:rPr>
-        <w:t>Ezzel az adminisztrátorok által végzett ellenőrzés biztosítja, hogy a</w:t>
-      </w:r>
-      <w:r>
-        <w:rPr>
-          <w:sz w:val="24"/>
-          <w:szCs w:val="24"/>
-          <w:lang w:val="hu-HU"/>
-        </w:rPr>
-        <w:t xml:space="preserve"> weblapon </w:t>
-      </w:r>
-      <w:r>
-        <w:rPr>
-          <w:sz w:val="24"/>
-          <w:szCs w:val="24"/>
-          <w:lang w:val="hu-HU"/>
-        </w:rPr>
-        <w:t>csak minőségi és releváns tartalom legyen elérhető.</w:t>
+        <w:t>Ezzel az adminisztrátorok által végzett ellenőrzés biztosítja, hogy a weblapon csak minőségi és releváns tartalom legyen elérhető.</w:t>
       </w:r>
     </w:p>
     <w:p>
@@ -10495,23 +10517,7 @@
           <w:szCs w:val="24"/>
           <w:lang w:val="hu-HU"/>
         </w:rPr>
-        <w:t>Az adminisztrátorok kezelhetik és frissíthetik a hozzávalók listáját a</w:t>
-      </w:r>
-      <w:r>
-        <w:rPr>
-          <w:sz w:val="24"/>
-          <w:szCs w:val="24"/>
-          <w:lang w:val="hu-HU"/>
-        </w:rPr>
-        <w:t>z adatbázisban</w:t>
-      </w:r>
-      <w:r>
-        <w:rPr>
-          <w:sz w:val="24"/>
-          <w:szCs w:val="24"/>
-          <w:lang w:val="hu-HU"/>
-        </w:rPr>
-        <w:t xml:space="preserve">. Ennek során új hozzávalókat adhatnak hozzá, meglévő hozzávalókat szerkeszthetnek, valamint felesleges vagy elavult hozzávalókat törölhetnek. </w:t>
+        <w:t xml:space="preserve">Az adminisztrátorok kezelhetik és frissíthetik a hozzávalók listáját az adatbázisban. Ennek során új hozzávalókat adhatnak hozzá, meglévő hozzávalókat szerkeszthetnek, valamint felesleges vagy elavult hozzávalókat törölhetnek. </w:t>
       </w:r>
     </w:p>
     <w:p>
@@ -10529,23 +10535,7 @@
           <w:szCs w:val="24"/>
           <w:lang w:val="hu-HU"/>
         </w:rPr>
-        <w:t>Ez biztosítja, hogy a</w:t>
-      </w:r>
-      <w:r>
-        <w:rPr>
-          <w:sz w:val="24"/>
-          <w:szCs w:val="24"/>
-          <w:lang w:val="hu-HU"/>
-        </w:rPr>
-        <w:t xml:space="preserve"> weblapon </w:t>
-      </w:r>
-      <w:r>
-        <w:rPr>
-          <w:sz w:val="24"/>
-          <w:szCs w:val="24"/>
-          <w:lang w:val="hu-HU"/>
-        </w:rPr>
-        <w:t>mindig csak releváns és pontos hozzávalók legyenek elérhetőek a felhasználók számára.</w:t>
+        <w:t>Ez biztosítja, hogy a weblapon mindig csak releváns és pontos hozzávalók legyenek elérhetőek a felhasználók számára.</w:t>
       </w:r>
     </w:p>
     <w:p>
@@ -10592,39 +10582,7 @@
           <w:szCs w:val="24"/>
           <w:lang w:val="hu-HU"/>
         </w:rPr>
-        <w:t>Az adminisztrátorok kezel</w:t>
-      </w:r>
-      <w:r>
-        <w:rPr>
-          <w:sz w:val="24"/>
-          <w:szCs w:val="24"/>
-          <w:lang w:val="hu-HU"/>
-        </w:rPr>
-        <w:t>het</w:t>
-      </w:r>
-      <w:r>
-        <w:rPr>
-          <w:sz w:val="24"/>
-          <w:szCs w:val="24"/>
-          <w:lang w:val="hu-HU"/>
-        </w:rPr>
-        <w:t>ik és felügyel</w:t>
-      </w:r>
-      <w:r>
-        <w:rPr>
-          <w:sz w:val="24"/>
-          <w:szCs w:val="24"/>
-          <w:lang w:val="hu-HU"/>
-        </w:rPr>
-        <w:t>het</w:t>
-      </w:r>
-      <w:r>
-        <w:rPr>
-          <w:sz w:val="24"/>
-          <w:szCs w:val="24"/>
-          <w:lang w:val="hu-HU"/>
-        </w:rPr>
-        <w:t xml:space="preserve">ik a felhasználói fiókokat. Ez magában foglalja a felhasználói fiókok szerkesztését, deaktiválását vagy törlését, valamint új felhasználók regisztrálását. </w:t>
+        <w:t xml:space="preserve">Az adminisztrátorok kezelhetik és felügyelhetik a felhasználói fiókokat. Ez magában foglalja a felhasználói fiókok szerkesztését, deaktiválását vagy törlését, valamint új felhasználók regisztrálását. </w:t>
       </w:r>
     </w:p>
     <w:p>
@@ -10642,39 +10600,7 @@
           <w:szCs w:val="24"/>
           <w:lang w:val="hu-HU"/>
         </w:rPr>
-        <w:t>Ezáltal</w:t>
-      </w:r>
-      <w:r>
-        <w:rPr>
-          <w:sz w:val="24"/>
-          <w:szCs w:val="24"/>
-          <w:lang w:val="hu-HU"/>
-        </w:rPr>
-        <w:t xml:space="preserve"> lehet </w:t>
-      </w:r>
-      <w:r>
-        <w:rPr>
-          <w:sz w:val="24"/>
-          <w:szCs w:val="24"/>
-          <w:lang w:val="hu-HU"/>
-        </w:rPr>
-        <w:t>biztosít</w:t>
-      </w:r>
-      <w:r>
-        <w:rPr>
-          <w:sz w:val="24"/>
-          <w:szCs w:val="24"/>
-          <w:lang w:val="hu-HU"/>
-        </w:rPr>
-        <w:t>ani</w:t>
-      </w:r>
-      <w:r>
-        <w:rPr>
-          <w:sz w:val="24"/>
-          <w:szCs w:val="24"/>
-          <w:lang w:val="hu-HU"/>
-        </w:rPr>
-        <w:t xml:space="preserve"> a felhasználók fiókjainak biztonságát és hatékony kezelését.</w:t>
+        <w:t>Ezáltal lehet biztosítani a felhasználók fiókjainak biztonságát és hatékony kezelését.</w:t>
       </w:r>
     </w:p>
     <w:p>
@@ -10724,15 +10650,7 @@
           <w:szCs w:val="24"/>
           <w:lang w:val="hu-HU"/>
         </w:rPr>
-        <w:t xml:space="preserve">Az adminisztrátorok jogosultságot kapnak </w:t>
-      </w:r>
-      <w:r>
-        <w:rPr>
-          <w:sz w:val="24"/>
-          <w:szCs w:val="24"/>
-          <w:lang w:val="hu-HU"/>
-        </w:rPr>
-        <w:t xml:space="preserve">más adminisztrátorok </w:t>
+        <w:t xml:space="preserve">Az adminisztrátorok jogosultságot kapnak más adminisztrátorok </w:t>
       </w:r>
       <w:proofErr w:type="spellStart"/>
       <w:r>
@@ -10768,23 +10686,7 @@
           <w:szCs w:val="24"/>
           <w:lang w:val="hu-HU"/>
         </w:rPr>
-        <w:t>Ezáltal biztosít</w:t>
-      </w:r>
-      <w:r>
-        <w:rPr>
-          <w:sz w:val="24"/>
-          <w:szCs w:val="24"/>
-          <w:lang w:val="hu-HU"/>
-        </w:rPr>
-        <w:t>va</w:t>
-      </w:r>
-      <w:r>
-        <w:rPr>
-          <w:sz w:val="24"/>
-          <w:szCs w:val="24"/>
-          <w:lang w:val="hu-HU"/>
-        </w:rPr>
-        <w:t xml:space="preserve">, hogy az adminisztrációs feladatokat hatékonyan lehessen végrehajtani a weboldalon, és hogy a rendszer mindig megfelelően </w:t>
+        <w:t xml:space="preserve">Ezáltal biztosítva, hogy az adminisztrációs feladatokat hatékonyan lehessen végrehajtani a weboldalon, és hogy a rendszer mindig megfelelően </w:t>
       </w:r>
       <w:proofErr w:type="spellStart"/>
       <w:r>
@@ -10910,39 +10812,7 @@
           <w:szCs w:val="24"/>
           <w:lang w:val="hu-HU"/>
         </w:rPr>
-        <w:t xml:space="preserve">A 404-es hibaoldal egy olyan </w:t>
-      </w:r>
-      <w:r>
-        <w:rPr>
-          <w:sz w:val="24"/>
-          <w:szCs w:val="24"/>
-          <w:lang w:val="hu-HU"/>
-        </w:rPr>
-        <w:t>weblap</w:t>
-      </w:r>
-      <w:r>
-        <w:rPr>
-          <w:sz w:val="24"/>
-          <w:szCs w:val="24"/>
-          <w:lang w:val="hu-HU"/>
-        </w:rPr>
-        <w:t xml:space="preserve">, amely akkor jelenik meg, amikor a felhasználó egy nem létező vagy elérhetetlen oldalra próbál navigálni. Ennek a hibaoldalnak a célja, hogy tájékoztassa a felhasználót arról, hogy az általa keresett tartalom nem található. A 404-es hibaoldal </w:t>
-      </w:r>
-      <w:r>
-        <w:rPr>
-          <w:sz w:val="24"/>
-          <w:szCs w:val="24"/>
-          <w:lang w:val="hu-HU"/>
-        </w:rPr>
-        <w:t>az itt felsorolt alábbi elemeket</w:t>
-      </w:r>
-      <w:r>
-        <w:rPr>
-          <w:sz w:val="24"/>
-          <w:szCs w:val="24"/>
-          <w:lang w:val="hu-HU"/>
-        </w:rPr>
-        <w:t xml:space="preserve"> tartalmazza:</w:t>
+        <w:t>A 404-es hibaoldal egy olyan weblap, amely akkor jelenik meg, amikor a felhasználó egy nem létező vagy elérhetetlen oldalra próbál navigálni. Ennek a hibaoldalnak a célja, hogy tájékoztassa a felhasználót arról, hogy az általa keresett tartalom nem található. A 404-es hibaoldal az itt felsorolt alábbi elemeket tartalmazza:</w:t>
       </w:r>
     </w:p>
     <w:p>
@@ -11040,39 +10910,7 @@
           <w:szCs w:val="24"/>
           <w:lang w:val="hu-HU"/>
         </w:rPr>
-        <w:t>A</w:t>
-      </w:r>
-      <w:r>
-        <w:rPr>
-          <w:sz w:val="24"/>
-          <w:szCs w:val="24"/>
-          <w:lang w:val="hu-HU"/>
-        </w:rPr>
-        <w:t>z oldal</w:t>
-      </w:r>
-      <w:r>
-        <w:rPr>
-          <w:sz w:val="24"/>
-          <w:szCs w:val="24"/>
-          <w:lang w:val="hu-HU"/>
-        </w:rPr>
-        <w:t xml:space="preserve"> fontos eleme </w:t>
-      </w:r>
-      <w:r>
-        <w:rPr>
-          <w:sz w:val="24"/>
-          <w:szCs w:val="24"/>
-          <w:lang w:val="hu-HU"/>
-        </w:rPr>
-        <w:t>a</w:t>
-      </w:r>
-      <w:r>
-        <w:rPr>
-          <w:sz w:val="24"/>
-          <w:szCs w:val="24"/>
-          <w:lang w:val="hu-HU"/>
-        </w:rPr>
-        <w:t xml:space="preserve"> link a főoldalra, amely lehetővé teszi a felhasználók számára, hogy könnyen visszatérjenek a webhely főoldalára.</w:t>
+        <w:t>Az oldal fontos eleme a link a főoldalra, amely lehetővé teszi a felhasználók számára, hogy könnyen visszatérjenek a webhely főoldalára.</w:t>
       </w:r>
     </w:p>
     <w:p>
@@ -18610,27 +18448,7 @@
             <w:szCs w:val="24"/>
             <w:bdr w:val="single" w:sz="2" w:space="0" w:color="E3E3E3" w:frame="1"/>
           </w:rPr>
-          <w:t>freeC</w:t>
-        </w:r>
-        <w:r>
-          <w:rPr>
-            <w:rStyle w:val="Hiperhivatkozs"/>
-            <w:rFonts w:ascii="Segoe UI" w:hAnsi="Segoe UI" w:cs="Segoe UI"/>
-            <w:sz w:val="24"/>
-            <w:szCs w:val="24"/>
-            <w:bdr w:val="single" w:sz="2" w:space="0" w:color="E3E3E3" w:frame="1"/>
-          </w:rPr>
-          <w:t>o</w:t>
-        </w:r>
-        <w:r>
-          <w:rPr>
-            <w:rStyle w:val="Hiperhivatkozs"/>
-            <w:rFonts w:ascii="Segoe UI" w:hAnsi="Segoe UI" w:cs="Segoe UI"/>
-            <w:sz w:val="24"/>
-            <w:szCs w:val="24"/>
-            <w:bdr w:val="single" w:sz="2" w:space="0" w:color="E3E3E3" w:frame="1"/>
-          </w:rPr>
-          <w:t>deCamp</w:t>
+          <w:t>freeCodeCamp</w:t>
         </w:r>
       </w:hyperlink>
     </w:p>
@@ -18773,8 +18591,11 @@
         </w:numPr>
         <w:ind w:left="1418"/>
         <w:rPr>
-          <w:sz w:val="24"/>
-          <w:szCs w:val="24"/>
+          <w:rStyle w:val="Hiperhivatkozs"/>
+          <w:color w:val="auto"/>
+          <w:sz w:val="24"/>
+          <w:szCs w:val="24"/>
+          <w:u w:val="none"/>
         </w:rPr>
       </w:pPr>
       <w:r>
@@ -18797,8 +18618,57 @@
         </w:r>
       </w:hyperlink>
     </w:p>
+    <w:p>
+      <w:pPr>
+        <w:pStyle w:val="Listaszerbekezds"/>
+        <w:numPr>
+          <w:ilvl w:val="0"/>
+          <w:numId w:val="62"/>
+        </w:numPr>
+        <w:ind w:left="1418"/>
+        <w:rPr>
+          <w:sz w:val="24"/>
+          <w:szCs w:val="24"/>
+        </w:rPr>
+      </w:pPr>
+      <w:proofErr w:type="spellStart"/>
+      <w:r>
+        <w:rPr>
+          <w:sz w:val="24"/>
+          <w:szCs w:val="24"/>
+        </w:rPr>
+        <w:t>Copilot</w:t>
+      </w:r>
+      <w:proofErr w:type="spellEnd"/>
+      <w:r>
+        <w:rPr>
+          <w:sz w:val="24"/>
+          <w:szCs w:val="24"/>
+        </w:rPr>
+        <w:t xml:space="preserve"> képgenerátor</w:t>
+      </w:r>
+      <w:r>
+        <w:rPr>
+          <w:sz w:val="24"/>
+          <w:szCs w:val="24"/>
+        </w:rPr>
+        <w:t xml:space="preserve"> - </w:t>
+      </w:r>
+      <w:hyperlink r:id="rId21" w:history="1">
+        <w:proofErr w:type="spellStart"/>
+        <w:r>
+          <w:rPr>
+            <w:rStyle w:val="Hiperhivatkozs"/>
+            <w:sz w:val="24"/>
+            <w:szCs w:val="24"/>
+          </w:rPr>
+          <w:t>Copilot</w:t>
+        </w:r>
+        <w:proofErr w:type="spellEnd"/>
+      </w:hyperlink>
+    </w:p>
     <w:sectPr>
-      <w:footerReference w:type="default" r:id="rId21"/>
+      <w:footerReference w:type="default" r:id="rId22"/>
       <w:pgSz w:w="11906" w:h="16838" w:code="9"/>
       <w:pgMar w:top="1440" w:right="1440" w:bottom="1440" w:left="1440" w:header="720" w:footer="720" w:gutter="0"/>
       <w:pgNumType w:start="0"/>
@@ -21784,7 +21654,7 @@
   <w:abstractNum w:abstractNumId="37" w15:restartNumberingAfterBreak="0">
     <w:nsid w:val="4C157381"/>
     <w:multiLevelType w:val="hybridMultilevel"/>
-    <w:tmpl w:val="BA3C318E"/>
+    <w:tmpl w:val="18305B84"/>
     <w:lvl w:ilvl="0" w:tplc="040E0001">
       <w:start w:val="1"/>
       <w:numFmt w:val="bullet"/>
@@ -49883,6 +49753,10 @@
 </file>
 
 <file path=customXml/item1.xml><?xml version="1.0" encoding="utf-8"?>
+<b:Sources xmlns:b="http://schemas.openxmlformats.org/officeDocument/2006/bibliography" xmlns="http://schemas.openxmlformats.org/officeDocument/2006/bibliography" SelectedStyle="\APASixthEditionOfficeOnline.xsl" StyleName="APA" Version="6"/>
+</file>
+
+<file path=customXml/item2.xml><?xml version="1.0" encoding="utf-8"?>
 <ct:contentTypeSchema xmlns:ct="http://schemas.microsoft.com/office/2006/metadata/contentType" xmlns:ma="http://schemas.microsoft.com/office/2006/metadata/properties/metaAttributes" ct:_="" ma:_="" ma:contentTypeName="TemplateFile" ma:contentTypeID="0x0101006EDDDB5EE6D98C44930B742096920B300400F5B6D36B3EF94B4E9A635CDF2A18F5B8" ma:contentTypeVersion="72" ma:contentTypeDescription="Create a new document." ma:contentTypeScope="" ma:versionID="a23e56308344d904b51738559c3d67c9">
   <xsd:schema xmlns:xsd="http://www.w3.org/2001/XMLSchema" xmlns:xs="http://www.w3.org/2001/XMLSchema" xmlns:p="http://schemas.microsoft.com/office/2006/metadata/properties" xmlns:ns2="4873beb7-5857-4685-be1f-d57550cc96cc" targetNamespace="http://schemas.microsoft.com/office/2006/metadata/properties" ma:root="true" ma:fieldsID="cd0908cc4600e77bf5da051303e00c8d" ns2:_="">
     <xsd:import namespace="4873beb7-5857-4685-be1f-d57550cc96cc"/>
@@ -50922,10 +50796,6 @@
 </ct:contentTypeSchema>
 </file>
 
-<file path=customXml/item2.xml><?xml version="1.0" encoding="utf-8"?>
-<b:Sources xmlns:b="http://schemas.openxmlformats.org/officeDocument/2006/bibliography" xmlns="http://schemas.openxmlformats.org/officeDocument/2006/bibliography" SelectedStyle="\APASixthEditionOfficeOnline.xsl" StyleName="APA" Version="6"/>
-</file>
-
 <file path=customXml/item3.xml><?xml version="1.0" encoding="utf-8"?>
 <p:properties xmlns:p="http://schemas.microsoft.com/office/2006/metadata/properties" xmlns:xsi="http://www.w3.org/2001/XMLSchema-instance" xmlns:pc="http://schemas.microsoft.com/office/infopath/2007/PartnerControls">
   <documentManagement>
@@ -51063,6 +50933,14 @@
 </file>
 
 <file path=customXml/itemProps1.xml><?xml version="1.0" encoding="utf-8"?>
+<ds:datastoreItem xmlns:ds="http://schemas.openxmlformats.org/officeDocument/2006/customXml" ds:itemID="{02646F62-7624-4534-A36E-9D2E2E82BBC0}">
+  <ds:schemaRefs>
+    <ds:schemaRef ds:uri="http://schemas.openxmlformats.org/officeDocument/2006/bibliography"/>
+  </ds:schemaRefs>
+</ds:datastoreItem>
+</file>
+
+<file path=customXml/itemProps2.xml><?xml version="1.0" encoding="utf-8"?>
 <ds:datastoreItem xmlns:ds="http://schemas.openxmlformats.org/officeDocument/2006/customXml" ds:itemID="{4B3A7E92-E05A-4924-9E8A-9F6659E5855B}">
   <ds:schemaRefs>
     <ds:schemaRef ds:uri="http://schemas.microsoft.com/office/2006/metadata/contentType"/>
@@ -51080,14 +50958,6 @@
 </ds:datastoreItem>
 </file>
 
-<file path=customXml/itemProps2.xml><?xml version="1.0" encoding="utf-8"?>
-<ds:datastoreItem xmlns:ds="http://schemas.openxmlformats.org/officeDocument/2006/customXml" ds:itemID="{02646F62-7624-4534-A36E-9D2E2E82BBC0}">
-  <ds:schemaRefs>
-    <ds:schemaRef ds:uri="http://schemas.openxmlformats.org/officeDocument/2006/bibliography"/>
-  </ds:schemaRefs>
-</ds:datastoreItem>
-</file>
-
 <file path=customXml/itemProps3.xml><?xml version="1.0" encoding="utf-8"?>
 <ds:datastoreItem xmlns:ds="http://schemas.openxmlformats.org/officeDocument/2006/customXml" ds:itemID="{7FBDB1CC-CEFB-4E46-8174-1F0AA0D30B24}">
   <ds:schemaRefs>
